--- a/Crapsoft Polygon Manager Report.docx
+++ b/Crapsoft Polygon Manager Report.docx
@@ -615,7 +615,14 @@
           <w:sz w:val="21"/>
           <w:lang w:val="en-US"/>
         </w:rPr>
-        <w:t>Header-</w:t>
+        <w:t>Header</w:t>
+      </w:r>
+      <w:r>
+        <w:rPr>
+          <w:rFonts w:ascii="Times New Roman" w:hAnsi="Times New Roman" w:cs="Times New Roman"/>
+          <w:sz w:val="21"/>
+        </w:rPr>
+        <w:t>-</w:t>
       </w:r>
       <w:r>
         <w:rPr>
@@ -863,7 +870,6 @@
         <w:jc w:val="center"/>
         <w:rPr>
           <w:rFonts w:ascii="Times New Roman" w:hAnsi="Times New Roman" w:cs="Times New Roman"/>
-          <w:lang w:val="en-US"/>
         </w:rPr>
       </w:pPr>
       <w:r>
@@ -895,7 +901,6 @@
         <w:jc w:val="center"/>
         <w:rPr>
           <w:rFonts w:ascii="Times New Roman" w:hAnsi="Times New Roman" w:cs="Times New Roman"/>
-          <w:lang w:val="en-US"/>
         </w:rPr>
       </w:pPr>
     </w:p>
@@ -906,7 +911,6 @@
         <w:jc w:val="center"/>
         <w:rPr>
           <w:rFonts w:ascii="Times New Roman" w:hAnsi="Times New Roman" w:cs="Times New Roman"/>
-          <w:lang w:val="en-US"/>
         </w:rPr>
       </w:pPr>
     </w:p>
@@ -917,7 +921,6 @@
         <w:jc w:val="center"/>
         <w:rPr>
           <w:rFonts w:ascii="Times New Roman" w:hAnsi="Times New Roman" w:cs="Times New Roman"/>
-          <w:lang w:val="en-US"/>
         </w:rPr>
       </w:pPr>
     </w:p>
@@ -949,48 +952,62 @@
           <w:lang w:val="uk-UA"/>
         </w:rPr>
         <w:lastRenderedPageBreak/>
-        <w:t>Результат</w:t>
-      </w:r>
-    </w:p>
-    <w:p>
-      <w:pPr>
-        <w:spacing w:before="100" w:beforeAutospacing="1" w:after="100" w:afterAutospacing="1" w:line="240" w:lineRule="auto"/>
-        <w:rPr>
-          <w:rFonts w:ascii="Times New Roman" w:hAnsi="Times New Roman" w:cs="Times New Roman"/>
-          <w:sz w:val="28"/>
-          <w:lang w:val="uk-UA"/>
-        </w:rPr>
-      </w:pPr>
-      <w:r>
-        <w:rPr>
-          <w:rFonts w:ascii="Times New Roman" w:hAnsi="Times New Roman" w:cs="Times New Roman"/>
-          <w:sz w:val="28"/>
-          <w:lang w:val="uk-UA"/>
-        </w:rPr>
-        <w:t xml:space="preserve">Наша команда створила базову бібліотеку для роботи з многокутниками і менеджер для зручного консольного виконання дій над ними. </w:t>
-      </w:r>
-      <w:r>
-        <w:rPr>
-          <w:rFonts w:ascii="Times New Roman" w:hAnsi="Times New Roman" w:cs="Times New Roman"/>
-          <w:sz w:val="28"/>
-          <w:lang w:val="uk-UA"/>
-        </w:rPr>
-        <w:t>Ми задоволені кінцевим продуктом, адже він задовільняє поставленій задачі, елегантно виконуючи функції, що від нього вимагаються</w:t>
-      </w:r>
-      <w:r>
-        <w:rPr>
-          <w:rFonts w:ascii="Times New Roman" w:hAnsi="Times New Roman" w:cs="Times New Roman"/>
-          <w:sz w:val="28"/>
-          <w:lang w:val="uk-UA"/>
-        </w:rPr>
-        <w:t>.</w:t>
+        <w:pict>
+          <v:shapetype id="_x0000_t75" coordsize="21600,21600" o:spt="75" o:preferrelative="t" path="m@4@5l@4@11@9@11@9@5xe" filled="f" stroked="f">
+            <v:stroke joinstyle="miter"/>
+            <v:formulas>
+              <v:f eqn="if lineDrawn pixelLineWidth 0"/>
+              <v:f eqn="sum @0 1 0"/>
+              <v:f eqn="sum 0 0 @1"/>
+              <v:f eqn="prod @2 1 2"/>
+              <v:f eqn="prod @3 21600 pixelWidth"/>
+              <v:f eqn="prod @3 21600 pixelHeight"/>
+              <v:f eqn="sum @0 0 1"/>
+              <v:f eqn="prod @6 1 2"/>
+              <v:f eqn="prod @7 21600 pixelWidth"/>
+              <v:f eqn="sum @8 21600 0"/>
+              <v:f eqn="prod @7 21600 pixelHeight"/>
+              <v:f eqn="sum @10 21600 0"/>
+            </v:formulas>
+            <v:path o:extrusionok="f" gradientshapeok="t" o:connecttype="rect"/>
+            <o:lock v:ext="edit" aspectratio="t"/>
+          </v:shapetype>
+          <v:shape id="_x0000_i1025" type="#_x0000_t75" style="width:438pt;height:545.25pt">
+            <v:imagedata r:id="rId8" o:title="фів"/>
+          </v:shape>
+        </w:pict>
+      </w:r>
+    </w:p>
+    <w:p>
+      <w:pPr>
+        <w:jc w:val="center"/>
+        <w:rPr>
+          <w:rFonts w:ascii="Times New Roman" w:hAnsi="Times New Roman" w:cs="Times New Roman"/>
+          <w:sz w:val="21"/>
+          <w:lang w:val="uk-UA"/>
+        </w:rPr>
+      </w:pPr>
+      <w:r>
+        <w:rPr>
+          <w:rFonts w:ascii="Times New Roman" w:hAnsi="Times New Roman" w:cs="Times New Roman"/>
+          <w:sz w:val="21"/>
+          <w:lang w:val="uk-UA"/>
+        </w:rPr>
+        <w:t>Приклад роботи: створення трьох многокутників, зсув другого із них</w:t>
       </w:r>
       <w:bookmarkStart w:id="0" w:name="_GoBack"/>
       <w:bookmarkEnd w:id="0"/>
-    </w:p>
-    <w:p>
-      <w:pPr>
-        <w:spacing w:before="100" w:beforeAutospacing="1" w:after="100" w:afterAutospacing="1" w:line="240" w:lineRule="auto"/>
+      <w:r>
+        <w:rPr>
+          <w:rFonts w:ascii="Times New Roman" w:hAnsi="Times New Roman" w:cs="Times New Roman"/>
+          <w:sz w:val="21"/>
+          <w:lang w:val="uk-UA"/>
+        </w:rPr>
+        <w:t xml:space="preserve"> </w:t>
+      </w:r>
+    </w:p>
+    <w:p>
+      <w:pPr>
         <w:rPr>
           <w:rFonts w:ascii="Times New Roman" w:hAnsi="Times New Roman" w:cs="Times New Roman"/>
           <w:b/>
@@ -1005,6 +1022,60 @@
           <w:sz w:val="36"/>
           <w:lang w:val="uk-UA"/>
         </w:rPr>
+        <w:t>Результат</w:t>
+      </w:r>
+    </w:p>
+    <w:p>
+      <w:pPr>
+        <w:spacing w:before="100" w:beforeAutospacing="1" w:after="100" w:afterAutospacing="1" w:line="240" w:lineRule="auto"/>
+        <w:rPr>
+          <w:rFonts w:ascii="Times New Roman" w:hAnsi="Times New Roman" w:cs="Times New Roman"/>
+          <w:sz w:val="28"/>
+          <w:lang w:val="uk-UA"/>
+        </w:rPr>
+      </w:pPr>
+      <w:r>
+        <w:rPr>
+          <w:rFonts w:ascii="Times New Roman" w:hAnsi="Times New Roman" w:cs="Times New Roman"/>
+          <w:sz w:val="28"/>
+          <w:lang w:val="uk-UA"/>
+        </w:rPr>
+        <w:t xml:space="preserve">Наша команда створила базову бібліотеку для роботи з многокутниками і менеджер для зручного консольного виконання дій над ними. </w:t>
+      </w:r>
+      <w:r>
+        <w:rPr>
+          <w:rFonts w:ascii="Times New Roman" w:hAnsi="Times New Roman" w:cs="Times New Roman"/>
+          <w:sz w:val="28"/>
+          <w:lang w:val="uk-UA"/>
+        </w:rPr>
+        <w:t>Ми задоволені кінцевим продуктом, адже він задовільняє поставленій задачі, елегантно виконуючи функції, що від нього вимагаються</w:t>
+      </w:r>
+      <w:r>
+        <w:rPr>
+          <w:rFonts w:ascii="Times New Roman" w:hAnsi="Times New Roman" w:cs="Times New Roman"/>
+          <w:sz w:val="28"/>
+          <w:lang w:val="uk-UA"/>
+        </w:rPr>
+        <w:t>.</w:t>
+      </w:r>
+    </w:p>
+    <w:p>
+      <w:pPr>
+        <w:spacing w:before="100" w:beforeAutospacing="1" w:after="100" w:afterAutospacing="1" w:line="240" w:lineRule="auto"/>
+        <w:rPr>
+          <w:rFonts w:ascii="Times New Roman" w:hAnsi="Times New Roman" w:cs="Times New Roman"/>
+          <w:b/>
+          <w:sz w:val="36"/>
+          <w:lang w:val="uk-UA"/>
+        </w:rPr>
+      </w:pPr>
+      <w:r>
+        <w:rPr>
+          <w:rFonts w:ascii="Times New Roman" w:hAnsi="Times New Roman" w:cs="Times New Roman"/>
+          <w:b/>
+          <w:sz w:val="36"/>
+          <w:lang w:val="uk-UA"/>
+        </w:rPr>
         <w:t>Внесок учасників</w:t>
       </w:r>
     </w:p>
@@ -1023,6 +1094,7 @@
           <w:sz w:val="28"/>
           <w:lang w:val="uk-UA"/>
         </w:rPr>
+        <w:lastRenderedPageBreak/>
         <w:t>Наша команда розбила проект на функціональні частини-блоки, залежні один від одного в ниспадному порядку, і виконувала відповідні завдання по черзі. Очевидно, що спершу необхідно реалізувати Точку, і лише потім Многокутник. Завдяки координації і співпраці затримок при виконанні проекту не виникло.</w:t>
       </w:r>
     </w:p>
@@ -2316,7 +2388,6 @@
     <w:name w:val="Hyperlink"/>
     <w:basedOn w:val="a0"/>
     <w:uiPriority w:val="99"/>
-    <w:semiHidden/>
     <w:unhideWhenUsed/>
     <w:rsid w:val="001F443F"/>
     <w:rPr>

--- a/Crapsoft Polygon Manager Report.docx
+++ b/Crapsoft Polygon Manager Report.docx
@@ -993,21 +993,77 @@
           <w:sz w:val="21"/>
           <w:lang w:val="uk-UA"/>
         </w:rPr>
-        <w:t>Приклад роботи: створення трьох многокутників, зсув другого із них</w:t>
-      </w:r>
+        <w:t xml:space="preserve">Приклад роботи: створення трьох многокутників, зсув другого із них </w:t>
+      </w:r>
+    </w:p>
+    <w:p>
+      <w:pPr>
+        <w:rPr>
+          <w:rFonts w:ascii="Times New Roman" w:hAnsi="Times New Roman" w:cs="Times New Roman"/>
+          <w:b/>
+          <w:sz w:val="36"/>
+          <w:lang w:val="uk-UA"/>
+        </w:rPr>
+      </w:pPr>
+      <w:r>
+        <w:rPr>
+          <w:rFonts w:ascii="Times New Roman" w:hAnsi="Times New Roman" w:cs="Times New Roman"/>
+          <w:b/>
+          <w:sz w:val="36"/>
+          <w:lang w:val="uk-UA"/>
+        </w:rPr>
+        <w:t>Результат</w:t>
+      </w:r>
+    </w:p>
+    <w:p>
+      <w:pPr>
+        <w:spacing w:before="100" w:beforeAutospacing="1" w:after="100" w:afterAutospacing="1" w:line="240" w:lineRule="auto"/>
+        <w:rPr>
+          <w:rFonts w:ascii="Times New Roman" w:hAnsi="Times New Roman" w:cs="Times New Roman"/>
+          <w:sz w:val="28"/>
+          <w:lang w:val="uk-UA"/>
+        </w:rPr>
+      </w:pPr>
+      <w:r>
+        <w:rPr>
+          <w:rFonts w:ascii="Times New Roman" w:hAnsi="Times New Roman" w:cs="Times New Roman"/>
+          <w:sz w:val="28"/>
+          <w:lang w:val="uk-UA"/>
+        </w:rPr>
+        <w:t xml:space="preserve">Наша команда створила базову бібліотеку для роботи з многокутниками і менеджер для зручного консольного виконання дій над ними. </w:t>
+      </w:r>
+      <w:r>
+        <w:rPr>
+          <w:rFonts w:ascii="Times New Roman" w:hAnsi="Times New Roman" w:cs="Times New Roman"/>
+          <w:sz w:val="28"/>
+          <w:lang w:val="uk-UA"/>
+        </w:rPr>
+        <w:t>Ми задоволені кінцевим продуктом, адже він задовільняє поставленій задачі, елегантно виконуючи функції, що від нього вимагаються</w:t>
+      </w:r>
+      <w:r>
+        <w:rPr>
+          <w:rFonts w:ascii="Times New Roman" w:hAnsi="Times New Roman" w:cs="Times New Roman"/>
+          <w:sz w:val="28"/>
+          <w:lang w:val="uk-UA"/>
+        </w:rPr>
+        <w:t>.</w:t>
+      </w:r>
+    </w:p>
+    <w:p>
+      <w:pPr>
+        <w:spacing w:before="100" w:beforeAutospacing="1" w:after="100" w:afterAutospacing="1" w:line="240" w:lineRule="auto"/>
+        <w:rPr>
+          <w:rFonts w:ascii="Times New Roman" w:hAnsi="Times New Roman" w:cs="Times New Roman"/>
+          <w:sz w:val="28"/>
+          <w:lang w:val="uk-UA"/>
+        </w:rPr>
+      </w:pPr>
       <w:bookmarkStart w:id="0" w:name="_GoBack"/>
       <w:bookmarkEnd w:id="0"/>
-      <w:r>
-        <w:rPr>
-          <w:rFonts w:ascii="Times New Roman" w:hAnsi="Times New Roman" w:cs="Times New Roman"/>
-          <w:sz w:val="21"/>
-          <w:lang w:val="uk-UA"/>
-        </w:rPr>
-        <w:t xml:space="preserve"> </w:t>
-      </w:r>
-    </w:p>
-    <w:p>
-      <w:pPr>
+    </w:p>
+    <w:p>
+      <w:pPr>
+        <w:spacing w:before="100" w:beforeAutospacing="1" w:after="100" w:afterAutospacing="1" w:line="240" w:lineRule="auto"/>
         <w:rPr>
           <w:rFonts w:ascii="Times New Roman" w:hAnsi="Times New Roman" w:cs="Times New Roman"/>
           <w:b/>
@@ -1022,7 +1078,8 @@
           <w:sz w:val="36"/>
           <w:lang w:val="uk-UA"/>
         </w:rPr>
-        <w:t>Результат</w:t>
+        <w:lastRenderedPageBreak/>
+        <w:t>Внесок учасників</w:t>
       </w:r>
     </w:p>
     <w:p>
@@ -1040,61 +1097,6 @@
           <w:sz w:val="28"/>
           <w:lang w:val="uk-UA"/>
         </w:rPr>
-        <w:t xml:space="preserve">Наша команда створила базову бібліотеку для роботи з многокутниками і менеджер для зручного консольного виконання дій над ними. </w:t>
-      </w:r>
-      <w:r>
-        <w:rPr>
-          <w:rFonts w:ascii="Times New Roman" w:hAnsi="Times New Roman" w:cs="Times New Roman"/>
-          <w:sz w:val="28"/>
-          <w:lang w:val="uk-UA"/>
-        </w:rPr>
-        <w:t>Ми задоволені кінцевим продуктом, адже він задовільняє поставленій задачі, елегантно виконуючи функції, що від нього вимагаються</w:t>
-      </w:r>
-      <w:r>
-        <w:rPr>
-          <w:rFonts w:ascii="Times New Roman" w:hAnsi="Times New Roman" w:cs="Times New Roman"/>
-          <w:sz w:val="28"/>
-          <w:lang w:val="uk-UA"/>
-        </w:rPr>
-        <w:t>.</w:t>
-      </w:r>
-    </w:p>
-    <w:p>
-      <w:pPr>
-        <w:spacing w:before="100" w:beforeAutospacing="1" w:after="100" w:afterAutospacing="1" w:line="240" w:lineRule="auto"/>
-        <w:rPr>
-          <w:rFonts w:ascii="Times New Roman" w:hAnsi="Times New Roman" w:cs="Times New Roman"/>
-          <w:b/>
-          <w:sz w:val="36"/>
-          <w:lang w:val="uk-UA"/>
-        </w:rPr>
-      </w:pPr>
-      <w:r>
-        <w:rPr>
-          <w:rFonts w:ascii="Times New Roman" w:hAnsi="Times New Roman" w:cs="Times New Roman"/>
-          <w:b/>
-          <w:sz w:val="36"/>
-          <w:lang w:val="uk-UA"/>
-        </w:rPr>
-        <w:t>Внесок учасників</w:t>
-      </w:r>
-    </w:p>
-    <w:p>
-      <w:pPr>
-        <w:spacing w:before="100" w:beforeAutospacing="1" w:after="100" w:afterAutospacing="1" w:line="240" w:lineRule="auto"/>
-        <w:rPr>
-          <w:rFonts w:ascii="Times New Roman" w:hAnsi="Times New Roman" w:cs="Times New Roman"/>
-          <w:sz w:val="28"/>
-          <w:lang w:val="uk-UA"/>
-        </w:rPr>
-      </w:pPr>
-      <w:r>
-        <w:rPr>
-          <w:rFonts w:ascii="Times New Roman" w:hAnsi="Times New Roman" w:cs="Times New Roman"/>
-          <w:sz w:val="28"/>
-          <w:lang w:val="uk-UA"/>
-        </w:rPr>
-        <w:lastRenderedPageBreak/>
         <w:t>Наша команда розбила проект на функціональні частини-блоки, залежні один від одного в ниспадному порядку, і виконувала відповідні завдання по черзі. Очевидно, що спершу необхідно реалізувати Точку, і лише потім Многокутник. Завдяки координації і співпраці затримок при виконанні проекту не виникло.</w:t>
       </w:r>
     </w:p>
